--- a/Exercises/The Algorithms/Exercise 19.docx
+++ b/Exercises/The Algorithms/Exercise 19.docx
@@ -203,52 +203,6 @@
           <w:szCs w:val="32"/>
         </w:rPr>
       </w:pPr>
-    </w:p>
-    <w:p>
-      <w:pPr>
-        <w:pStyle w:val="NoSpacing"/>
-        <w:rPr>
-          <w:rFonts w:ascii="Century Gothic" w:hAnsi="Century Gothic"/>
-          <w:sz w:val="32"/>
-          <w:szCs w:val="32"/>
-        </w:rPr>
-      </w:pPr>
-      <w:r>
-        <w:rPr>
-          <w:rFonts w:ascii="Century Gothic" w:hAnsi="Century Gothic"/>
-          <w:b/>
-          <w:bCs/>
-          <w:sz w:val="32"/>
-          <w:szCs w:val="32"/>
-        </w:rPr>
-        <w:t>2.</w:t>
-      </w:r>
-      <w:r>
-        <w:rPr>
-          <w:rFonts w:ascii="Century Gothic" w:hAnsi="Century Gothic"/>
-          <w:sz w:val="32"/>
-          <w:szCs w:val="32"/>
-        </w:rPr>
-        <w:t xml:space="preserve"> Use a </w:t>
-      </w:r>
-      <w:r>
-        <w:rPr>
-          <w:rFonts w:ascii="Century Gothic" w:hAnsi="Century Gothic"/>
-          <w:i/>
-          <w:iCs/>
-          <w:sz w:val="32"/>
-          <w:szCs w:val="32"/>
-        </w:rPr>
-        <w:t>std::list of strings</w:t>
-      </w:r>
-      <w:r>
-        <w:rPr>
-          <w:rFonts w:ascii="Century Gothic" w:hAnsi="Century Gothic"/>
-          <w:sz w:val="32"/>
-          <w:szCs w:val="32"/>
-        </w:rPr>
-        <w:t xml:space="preserve"> and populate it with names of random objects. Sort the container such that vowels are first, followed by consonants.</w:t>
-      </w:r>
     </w:p>
     <w:p>
       <w:pPr>
